--- a/month9.docx
+++ b/month9.docx
@@ -401,7 +401,7 @@
       <w:pPr>
         <w:jc w:val="center"/>
         <w:rPr>
-          <w:rFonts w:ascii="Times New Roman" w:eastAsia="楷体" w:hAnsi="Times New Roman" w:hint="eastAsia"/>
+          <w:rFonts w:ascii="Times New Roman" w:eastAsia="楷体" w:hAnsi="Times New Roman"/>
         </w:rPr>
       </w:pPr>
       <w:r>
@@ -764,7 +764,7 @@
     <w:p>
       <w:pPr>
         <w:rPr>
-          <w:rFonts w:ascii="Times New Roman" w:eastAsia="楷体" w:hAnsi="Times New Roman" w:hint="eastAsia"/>
+          <w:rFonts w:ascii="Times New Roman" w:eastAsia="楷体" w:hAnsi="Times New Roman"/>
         </w:rPr>
       </w:pPr>
       <w:r>
@@ -809,7 +809,7 @@
     <w:p>
       <w:pPr>
         <w:rPr>
-          <w:rFonts w:ascii="Times New Roman" w:eastAsia="楷体" w:hAnsi="Times New Roman" w:hint="eastAsia"/>
+          <w:rFonts w:ascii="Times New Roman" w:eastAsia="楷体" w:hAnsi="Times New Roman"/>
         </w:rPr>
       </w:pPr>
       <w:r>
@@ -866,7 +866,7 @@
     <w:p>
       <w:pPr>
         <w:rPr>
-          <w:rFonts w:ascii="Times New Roman" w:eastAsia="楷体" w:hAnsi="Times New Roman" w:hint="eastAsia"/>
+          <w:rFonts w:ascii="Times New Roman" w:eastAsia="楷体" w:hAnsi="Times New Roman"/>
         </w:rPr>
       </w:pPr>
       <w:r>
@@ -1010,7 +1010,7 @@
     <w:p>
       <w:pPr>
         <w:rPr>
-          <w:rFonts w:ascii="Times New Roman" w:eastAsia="楷体" w:hAnsi="Times New Roman" w:hint="eastAsia"/>
+          <w:rFonts w:ascii="Times New Roman" w:eastAsia="楷体" w:hAnsi="Times New Roman"/>
           <w:b/>
           <w:color w:val="FF0000"/>
           <w:u w:val="single"/>
@@ -1203,7 +1203,6 @@
         </w:rPr>
         <w:t>即</w:t>
       </w:r>
-      <w:proofErr w:type="spellStart"/>
       <w:r>
         <w:rPr>
           <w:rFonts w:ascii="Times New Roman" w:eastAsia="楷体" w:hAnsi="Times New Roman" w:hint="eastAsia"/>
@@ -1214,14 +1213,7 @@
         <w:rPr>
           <w:rFonts w:ascii="Times New Roman" w:eastAsia="楷体" w:hAnsi="Times New Roman"/>
         </w:rPr>
-        <w:t>xxf</w:t>
-      </w:r>
-      <w:proofErr w:type="spellEnd"/>
-      <w:r>
-        <w:rPr>
-          <w:rFonts w:ascii="Times New Roman" w:eastAsia="楷体" w:hAnsi="Times New Roman"/>
-        </w:rPr>
-        <w:t xml:space="preserve"> </w:t>
+        <w:t xml:space="preserve">xxf </w:t>
       </w:r>
       <w:r>
         <w:rPr>
@@ -1240,7 +1232,7 @@
       <w:pPr>
         <w:jc w:val="center"/>
         <w:rPr>
-          <w:rFonts w:ascii="Times New Roman" w:eastAsia="楷体" w:hAnsi="Times New Roman" w:hint="eastAsia"/>
+          <w:rFonts w:ascii="Times New Roman" w:eastAsia="楷体" w:hAnsi="Times New Roman"/>
         </w:rPr>
       </w:pPr>
       <w:r>
@@ -1290,34 +1282,387 @@
           <w:rFonts w:ascii="Times New Roman" w:eastAsia="楷体" w:hAnsi="Times New Roman"/>
         </w:rPr>
       </w:pPr>
+      <w:r>
+        <w:rPr>
+          <w:rFonts w:ascii="Times New Roman" w:eastAsia="楷体" w:hAnsi="Times New Roman" w:hint="eastAsia"/>
+        </w:rPr>
+        <w:t>访问</w:t>
+      </w:r>
+      <w:r>
+        <w:rPr>
+          <w:rFonts w:ascii="Times New Roman" w:eastAsia="楷体" w:hAnsi="Times New Roman"/>
+        </w:rPr>
+        <w:t>和调用服务的</w:t>
+      </w:r>
+      <w:r>
+        <w:rPr>
+          <w:rFonts w:ascii="Times New Roman" w:eastAsia="楷体" w:hAnsi="Times New Roman" w:hint="eastAsia"/>
+        </w:rPr>
+        <w:t>NF</w:t>
+      </w:r>
+      <w:r>
+        <w:rPr>
+          <w:rFonts w:ascii="Times New Roman" w:eastAsia="楷体" w:hAnsi="Times New Roman" w:hint="eastAsia"/>
+        </w:rPr>
+        <w:t>被</w:t>
+      </w:r>
+      <w:r>
+        <w:rPr>
+          <w:rFonts w:ascii="Times New Roman" w:eastAsia="楷体" w:hAnsi="Times New Roman"/>
+        </w:rPr>
+        <w:t>称为</w:t>
+      </w:r>
+      <w:r>
+        <w:rPr>
+          <w:rFonts w:ascii="Times New Roman" w:eastAsia="楷体" w:hAnsi="Times New Roman" w:hint="eastAsia"/>
+        </w:rPr>
+        <w:t>NF</w:t>
+      </w:r>
+      <w:r>
+        <w:rPr>
+          <w:rFonts w:ascii="Times New Roman" w:eastAsia="楷体" w:hAnsi="Times New Roman" w:hint="eastAsia"/>
+        </w:rPr>
+        <w:t>服务</w:t>
+      </w:r>
+      <w:r>
+        <w:rPr>
+          <w:rFonts w:ascii="Times New Roman" w:eastAsia="楷体" w:hAnsi="Times New Roman"/>
+        </w:rPr>
+        <w:t>使用者</w:t>
+      </w:r>
+      <w:r>
+        <w:rPr>
+          <w:rFonts w:ascii="Times New Roman" w:eastAsia="楷体" w:hAnsi="Times New Roman"/>
+        </w:rPr>
+        <w:t>,</w:t>
+      </w:r>
+      <w:r>
+        <w:rPr>
+          <w:rFonts w:ascii="Times New Roman" w:eastAsia="楷体" w:hAnsi="Times New Roman"/>
+        </w:rPr>
+        <w:t>相对而言</w:t>
+      </w:r>
+      <w:r>
+        <w:rPr>
+          <w:rFonts w:ascii="Times New Roman" w:eastAsia="楷体" w:hAnsi="Times New Roman"/>
+        </w:rPr>
+        <w:t>,</w:t>
+      </w:r>
+      <w:r>
+        <w:rPr>
+          <w:rFonts w:ascii="Times New Roman" w:eastAsia="楷体" w:hAnsi="Times New Roman"/>
+        </w:rPr>
+        <w:t>有</w:t>
+      </w:r>
+      <w:r>
+        <w:rPr>
+          <w:rFonts w:ascii="Times New Roman" w:eastAsia="楷体" w:hAnsi="Times New Roman" w:hint="eastAsia"/>
+        </w:rPr>
+        <w:t>NF</w:t>
+      </w:r>
+      <w:r>
+        <w:rPr>
+          <w:rFonts w:ascii="Times New Roman" w:eastAsia="楷体" w:hAnsi="Times New Roman" w:hint="eastAsia"/>
+        </w:rPr>
+        <w:t>服务</w:t>
+      </w:r>
+      <w:r>
+        <w:rPr>
+          <w:rFonts w:ascii="Times New Roman" w:eastAsia="楷体" w:hAnsi="Times New Roman"/>
+        </w:rPr>
+        <w:t>提供者</w:t>
+      </w:r>
+      <w:r>
+        <w:rPr>
+          <w:rFonts w:ascii="Times New Roman" w:eastAsia="楷体" w:hAnsi="Times New Roman"/>
+        </w:rPr>
+        <w:t>.</w:t>
+      </w:r>
+    </w:p>
+    <w:p>
+      <w:pPr>
+        <w:rPr>
+          <w:rFonts w:ascii="Times New Roman" w:eastAsia="楷体" w:hAnsi="Times New Roman"/>
+        </w:rPr>
+      </w:pPr>
+      <w:r>
+        <w:rPr>
+          <w:rFonts w:ascii="Times New Roman" w:eastAsia="楷体" w:hAnsi="Times New Roman" w:hint="eastAsia"/>
+          <w:b/>
+        </w:rPr>
+        <w:t>参考点</w:t>
+      </w:r>
+      <w:r>
+        <w:rPr>
+          <w:rFonts w:ascii="Times New Roman" w:eastAsia="楷体" w:hAnsi="Times New Roman"/>
+        </w:rPr>
+        <w:t>:</w:t>
+      </w:r>
+      <w:r>
+        <w:rPr>
+          <w:rFonts w:ascii="Times New Roman" w:eastAsia="楷体" w:hAnsi="Times New Roman" w:hint="eastAsia"/>
+        </w:rPr>
+        <w:t>基于</w:t>
+      </w:r>
+      <w:r>
+        <w:rPr>
+          <w:rFonts w:ascii="Times New Roman" w:eastAsia="楷体" w:hAnsi="Times New Roman"/>
+        </w:rPr>
+        <w:t>服务化接口</w:t>
+      </w:r>
+      <w:r>
+        <w:rPr>
+          <w:rFonts w:ascii="Times New Roman" w:eastAsia="楷体" w:hAnsi="Times New Roman" w:hint="eastAsia"/>
+        </w:rPr>
+        <w:t>、</w:t>
+      </w:r>
+      <w:r>
+        <w:rPr>
+          <w:rFonts w:ascii="Times New Roman" w:eastAsia="楷体" w:hAnsi="Times New Roman"/>
+        </w:rPr>
+        <w:t>基于传统点对点通信</w:t>
+      </w:r>
+      <w:r>
+        <w:rPr>
+          <w:rFonts w:ascii="Times New Roman" w:eastAsia="楷体" w:hAnsi="Times New Roman" w:hint="eastAsia"/>
+        </w:rPr>
+        <w:t>。</w:t>
+      </w:r>
+    </w:p>
+    <w:p>
+      <w:pPr>
+        <w:rPr>
+          <w:rFonts w:ascii="Times New Roman" w:eastAsia="楷体" w:hAnsi="Times New Roman"/>
+        </w:rPr>
+      </w:pPr>
+      <w:r>
+        <w:rPr>
+          <w:rFonts w:ascii="Times New Roman" w:eastAsia="楷体" w:hAnsi="Times New Roman"/>
+          <w:b/>
+        </w:rPr>
+        <w:tab/>
+        <w:t>MEC</w:t>
+      </w:r>
+      <w:r>
+        <w:rPr>
+          <w:rFonts w:ascii="Times New Roman" w:eastAsia="楷体" w:hAnsi="Times New Roman"/>
+        </w:rPr>
+        <w:t>:</w:t>
+      </w:r>
+      <w:r>
+        <w:rPr>
+          <w:rFonts w:ascii="Times New Roman" w:eastAsia="楷体" w:hAnsi="Times New Roman" w:hint="eastAsia"/>
+        </w:rPr>
+        <w:t>移动</w:t>
+      </w:r>
+      <w:r>
+        <w:rPr>
+          <w:rFonts w:ascii="Times New Roman" w:eastAsia="楷体" w:hAnsi="Times New Roman"/>
+        </w:rPr>
+        <w:t>边缘计算</w:t>
+      </w:r>
+      <w:r>
+        <w:rPr>
+          <w:rFonts w:ascii="Times New Roman" w:eastAsia="楷体" w:hAnsi="Times New Roman"/>
+        </w:rPr>
+        <w:tab/>
+      </w:r>
+      <w:r>
+        <w:rPr>
+          <w:rFonts w:ascii="Times New Roman" w:eastAsia="楷体" w:hAnsi="Times New Roman" w:hint="eastAsia"/>
+        </w:rPr>
+        <w:t>用户面</w:t>
+      </w:r>
+      <w:r>
+        <w:rPr>
+          <w:rFonts w:ascii="Times New Roman" w:eastAsia="楷体" w:hAnsi="Times New Roman"/>
+        </w:rPr>
+        <w:t>下</w:t>
+      </w:r>
+      <w:r>
+        <w:rPr>
+          <w:rFonts w:ascii="Times New Roman" w:eastAsia="楷体" w:hAnsi="Times New Roman" w:hint="eastAsia"/>
+        </w:rPr>
+        <w:t>沉</w:t>
+      </w:r>
+      <w:r>
+        <w:rPr>
+          <w:rFonts w:ascii="Times New Roman" w:eastAsia="楷体" w:hAnsi="Times New Roman" w:hint="eastAsia"/>
+        </w:rPr>
+        <w:t xml:space="preserve"> </w:t>
+      </w:r>
+      <w:r>
+        <w:rPr>
+          <w:rFonts w:ascii="Times New Roman" w:eastAsia="楷体" w:hAnsi="Times New Roman" w:hint="eastAsia"/>
+        </w:rPr>
+        <w:t>把</w:t>
+      </w:r>
+      <w:r>
+        <w:rPr>
+          <w:rFonts w:ascii="Times New Roman" w:eastAsia="楷体" w:hAnsi="Times New Roman"/>
+        </w:rPr>
+        <w:t>部分业务</w:t>
+      </w:r>
+      <w:r>
+        <w:rPr>
+          <w:rFonts w:ascii="Times New Roman" w:eastAsia="楷体" w:hAnsi="Times New Roman" w:hint="eastAsia"/>
+        </w:rPr>
+        <w:t>放置</w:t>
+      </w:r>
+      <w:r>
+        <w:rPr>
+          <w:rFonts w:ascii="Times New Roman" w:eastAsia="楷体" w:hAnsi="Times New Roman"/>
+        </w:rPr>
+        <w:t>在离用户更近的位置上</w:t>
+      </w:r>
+    </w:p>
+    <w:p>
+      <w:pPr>
+        <w:ind w:firstLine="420"/>
+        <w:rPr>
+          <w:rFonts w:ascii="Times New Roman" w:eastAsia="楷体" w:hAnsi="Times New Roman" w:hint="eastAsia"/>
+          <w:b/>
+        </w:rPr>
+      </w:pPr>
+      <w:r>
+        <w:rPr>
+          <w:rFonts w:ascii="Times New Roman" w:eastAsia="楷体" w:hAnsi="Times New Roman" w:hint="eastAsia"/>
+          <w:b/>
+        </w:rPr>
+        <w:t>计算</w:t>
+      </w:r>
+      <w:r>
+        <w:rPr>
+          <w:rFonts w:ascii="Times New Roman" w:eastAsia="楷体" w:hAnsi="Times New Roman"/>
+          <w:b/>
+        </w:rPr>
+        <w:t>和存储分离</w:t>
+      </w:r>
+    </w:p>
+    <w:p>
+      <w:pPr>
+        <w:rPr>
+          <w:rFonts w:ascii="Times New Roman" w:eastAsia="楷体" w:hAnsi="Times New Roman" w:hint="eastAsia"/>
+        </w:rPr>
+      </w:pPr>
+      <w:r>
+        <w:rPr>
+          <w:rFonts w:ascii="Times New Roman" w:eastAsia="楷体" w:hAnsi="Times New Roman"/>
+        </w:rPr>
+        <w:tab/>
+      </w:r>
       <w:bookmarkStart w:id="0" w:name="_GoBack"/>
       <w:bookmarkEnd w:id="0"/>
     </w:p>
     <w:p>
       <w:pPr>
         <w:rPr>
-          <w:rFonts w:ascii="Times New Roman" w:eastAsia="楷体" w:hAnsi="Times New Roman"/>
-        </w:rPr>
-      </w:pPr>
-    </w:p>
-    <w:p>
-      <w:pPr>
-        <w:rPr>
-          <w:rFonts w:ascii="Times New Roman" w:eastAsia="楷体" w:hAnsi="Times New Roman" w:hint="eastAsia"/>
-        </w:rPr>
-      </w:pPr>
-    </w:p>
-    <w:p>
-      <w:pPr>
-        <w:rPr>
-          <w:rFonts w:ascii="Times New Roman" w:eastAsia="楷体" w:hAnsi="Times New Roman"/>
-        </w:rPr>
-      </w:pPr>
-    </w:p>
-    <w:p>
-      <w:pPr>
-        <w:rPr>
-          <w:rFonts w:ascii="Times New Roman" w:eastAsia="楷体" w:hAnsi="Times New Roman" w:hint="eastAsia"/>
+          <w:rFonts w:ascii="Times New Roman" w:eastAsia="楷体" w:hAnsi="Times New Roman" w:hint="eastAsia"/>
+        </w:rPr>
+      </w:pPr>
+    </w:p>
+    <w:p>
+      <w:pPr>
+        <w:rPr>
+          <w:rFonts w:ascii="Times New Roman" w:eastAsia="楷体" w:hAnsi="Times New Roman"/>
+        </w:rPr>
+      </w:pPr>
+    </w:p>
+    <w:p>
+      <w:pPr>
+        <w:rPr>
+          <w:rFonts w:ascii="Times New Roman" w:eastAsia="楷体" w:hAnsi="Times New Roman"/>
+        </w:rPr>
+      </w:pPr>
+    </w:p>
+    <w:p>
+      <w:pPr>
+        <w:rPr>
+          <w:rFonts w:ascii="Times New Roman" w:eastAsia="楷体" w:hAnsi="Times New Roman"/>
+        </w:rPr>
+      </w:pPr>
+    </w:p>
+    <w:p>
+      <w:pPr>
+        <w:rPr>
+          <w:rFonts w:ascii="Times New Roman" w:eastAsia="楷体" w:hAnsi="Times New Roman"/>
+        </w:rPr>
+      </w:pPr>
+    </w:p>
+    <w:p>
+      <w:pPr>
+        <w:rPr>
+          <w:rFonts w:ascii="Times New Roman" w:eastAsia="楷体" w:hAnsi="Times New Roman"/>
+        </w:rPr>
+      </w:pPr>
+    </w:p>
+    <w:p>
+      <w:pPr>
+        <w:rPr>
+          <w:rFonts w:ascii="Times New Roman" w:eastAsia="楷体" w:hAnsi="Times New Roman"/>
+        </w:rPr>
+      </w:pPr>
+    </w:p>
+    <w:p>
+      <w:pPr>
+        <w:rPr>
+          <w:rFonts w:ascii="Times New Roman" w:eastAsia="楷体" w:hAnsi="Times New Roman"/>
+        </w:rPr>
+      </w:pPr>
+    </w:p>
+    <w:p>
+      <w:pPr>
+        <w:rPr>
+          <w:rFonts w:ascii="Times New Roman" w:eastAsia="楷体" w:hAnsi="Times New Roman"/>
+        </w:rPr>
+      </w:pPr>
+    </w:p>
+    <w:p>
+      <w:pPr>
+        <w:rPr>
+          <w:rFonts w:ascii="Times New Roman" w:eastAsia="楷体" w:hAnsi="Times New Roman"/>
+        </w:rPr>
+      </w:pPr>
+    </w:p>
+    <w:p>
+      <w:pPr>
+        <w:rPr>
+          <w:rFonts w:ascii="Times New Roman" w:eastAsia="楷体" w:hAnsi="Times New Roman"/>
+        </w:rPr>
+      </w:pPr>
+    </w:p>
+    <w:p>
+      <w:pPr>
+        <w:rPr>
+          <w:rFonts w:ascii="Times New Roman" w:eastAsia="楷体" w:hAnsi="Times New Roman" w:hint="eastAsia"/>
+        </w:rPr>
+      </w:pPr>
+    </w:p>
+    <w:p>
+      <w:pPr>
+        <w:rPr>
+          <w:rFonts w:ascii="Times New Roman" w:eastAsia="楷体" w:hAnsi="Times New Roman"/>
+        </w:rPr>
+      </w:pPr>
+    </w:p>
+    <w:p>
+      <w:pPr>
+        <w:rPr>
+          <w:rFonts w:ascii="Times New Roman" w:eastAsia="楷体" w:hAnsi="Times New Roman"/>
+        </w:rPr>
+      </w:pPr>
+    </w:p>
+    <w:p>
+      <w:pPr>
+        <w:rPr>
+          <w:rFonts w:ascii="Times New Roman" w:eastAsia="楷体" w:hAnsi="Times New Roman"/>
+        </w:rPr>
+      </w:pPr>
+    </w:p>
+    <w:p>
+      <w:pPr>
+        <w:rPr>
+          <w:rFonts w:ascii="Times New Roman" w:eastAsia="楷体" w:hAnsi="Times New Roman"/>
         </w:rPr>
       </w:pPr>
     </w:p>
